--- a/fuentes/contenidos/grado03/guion02/MA_03_02_CO_REC130.docx
+++ b/fuentes/contenidos/grado03/guion02/MA_03_02_CO_REC130.docx
@@ -1,6 +1,6 @@
 
 <file path=word/document.xml><?xml version="1.0" encoding="utf-8"?>
-<w:document xmlns:wpc="http://schemas.microsoft.com/office/word/2010/wordprocessingCanvas" xmlns:mo="http://schemas.microsoft.com/office/mac/office/2008/main" xmlns:mc="http://schemas.openxmlformats.org/markup-compatibility/2006" xmlns:mv="urn:schemas-microsoft-com:mac:vml" xmlns:o="urn:schemas-microsoft-com:office:office" xmlns:r="http://schemas.openxmlformats.org/officeDocument/2006/relationships" xmlns:m="http://schemas.openxmlformats.org/officeDocument/2006/math" xmlns:v="urn:schemas-microsoft-com:vml" xmlns:wp14="http://schemas.microsoft.com/office/word/2010/wordprocessingDrawing" xmlns:wp="http://schemas.openxmlformats.org/drawingml/2006/wordprocessingDrawing" xmlns:w10="urn:schemas-microsoft-com:office:word" xmlns:w="http://schemas.openxmlformats.org/wordprocessingml/2006/main" xmlns:w14="http://schemas.microsoft.com/office/word/2010/wordml" xmlns:wpg="http://schemas.microsoft.com/office/word/2010/wordprocessingGroup" xmlns:wpi="http://schemas.microsoft.com/office/word/2010/wordprocessingInk" xmlns:wne="http://schemas.microsoft.com/office/word/2006/wordml" xmlns:wps="http://schemas.microsoft.com/office/word/2010/wordprocessingShape" mc:Ignorable="w14 wp14">
+<w:document xmlns:wpc="http://schemas.microsoft.com/office/word/2010/wordprocessingCanvas" xmlns:mc="http://schemas.openxmlformats.org/markup-compatibility/2006" xmlns:o="urn:schemas-microsoft-com:office:office" xmlns:r="http://schemas.openxmlformats.org/officeDocument/2006/relationships" xmlns:m="http://schemas.openxmlformats.org/officeDocument/2006/math" xmlns:v="urn:schemas-microsoft-com:vml" xmlns:wp14="http://schemas.microsoft.com/office/word/2010/wordprocessingDrawing" xmlns:wp="http://schemas.openxmlformats.org/drawingml/2006/wordprocessingDrawing" xmlns:w10="urn:schemas-microsoft-com:office:word" xmlns:w="http://schemas.openxmlformats.org/wordprocessingml/2006/main" xmlns:w14="http://schemas.microsoft.com/office/word/2010/wordml" xmlns:wpg="http://schemas.microsoft.com/office/word/2010/wordprocessingGroup" xmlns:wpi="http://schemas.microsoft.com/office/word/2010/wordprocessingInk" xmlns:wne="http://schemas.microsoft.com/office/word/2006/wordml" xmlns:wps="http://schemas.microsoft.com/office/word/2010/wordprocessingShape" mc:Ignorable="w14 wp14">
   <w:body>
     <w:p>
       <w:pPr>
@@ -272,7 +272,16 @@
           <w:szCs w:val="18"/>
           <w:lang w:val="es-ES_tradnl"/>
         </w:rPr>
-        <w:t>Identificar la afirmación correcta en un conjunto de números</w:t>
+        <w:t>Identifica</w:t>
+      </w:r>
+      <w:r>
+        <w:rPr>
+          <w:rFonts w:ascii="Arial" w:hAnsi="Arial" w:cs="Arial"/>
+          <w:sz w:val="18"/>
+          <w:szCs w:val="18"/>
+          <w:lang w:val="es-ES_tradnl"/>
+        </w:rPr>
+        <w:t xml:space="preserve"> la afirmación correcta en un conjunto de números</w:t>
       </w:r>
     </w:p>
     <w:p>
@@ -344,225 +353,134 @@
           <w:lang w:val="es-ES_tradnl"/>
         </w:rPr>
       </w:pPr>
-    </w:p>
-    <w:p>
-      <w:pPr>
-        <w:rPr>
-          <w:rFonts w:ascii="Arial" w:hAnsi="Arial" w:cs="Arial"/>
-          <w:sz w:val="18"/>
-          <w:szCs w:val="18"/>
-          <w:lang w:val="es-ES_tradnl"/>
-        </w:rPr>
-      </w:pPr>
-      <w:proofErr w:type="spellStart"/>
       <w:r>
         <w:rPr>
           <w:rFonts w:ascii="Arial" w:hAnsi="Arial" w:cs="Arial"/>
           <w:color w:val="000000"/>
           <w:sz w:val="18"/>
           <w:szCs w:val="18"/>
-        </w:rPr>
-        <w:t>Analisis</w:t>
-      </w:r>
-      <w:proofErr w:type="spellEnd"/>
+          <w:lang w:val="es-ES"/>
+        </w:rPr>
+        <w:t>Aná</w:t>
+      </w:r>
       <w:r>
         <w:rPr>
           <w:rFonts w:ascii="Arial" w:hAnsi="Arial" w:cs="Arial"/>
           <w:color w:val="000000"/>
           <w:sz w:val="18"/>
           <w:szCs w:val="18"/>
-        </w:rPr>
-        <w:t xml:space="preserve"> de </w:t>
-      </w:r>
-      <w:proofErr w:type="spellStart"/>
+          <w:lang w:val="es-ES"/>
+        </w:rPr>
+        <w:t>lisis de expresiones que cumplen con una condición dada</w:t>
+      </w:r>
       <w:r>
         <w:rPr>
           <w:rFonts w:ascii="Arial" w:hAnsi="Arial" w:cs="Arial"/>
           <w:color w:val="000000"/>
           <w:sz w:val="18"/>
           <w:szCs w:val="18"/>
-        </w:rPr>
-        <w:t>expresiones</w:t>
-      </w:r>
-      <w:proofErr w:type="spellEnd"/>
-      <w:r>
-        <w:rPr>
-          <w:rFonts w:ascii="Arial" w:hAnsi="Arial" w:cs="Arial"/>
-          <w:color w:val="000000"/>
-          <w:sz w:val="18"/>
-          <w:szCs w:val="18"/>
+          <w:lang w:val="es-ES"/>
+        </w:rPr>
+        <w:t>.</w:t>
+      </w:r>
+    </w:p>
+    <w:p>
+      <w:pPr>
+        <w:rPr>
+          <w:rFonts w:ascii="Arial" w:hAnsi="Arial" w:cs="Arial"/>
+          <w:sz w:val="18"/>
+          <w:szCs w:val="18"/>
+          <w:lang w:val="es-ES_tradnl"/>
+        </w:rPr>
+      </w:pPr>
+    </w:p>
+    <w:p>
+      <w:pPr>
+        <w:rPr>
+          <w:rFonts w:ascii="Arial" w:hAnsi="Arial"/>
+          <w:sz w:val="18"/>
+          <w:szCs w:val="18"/>
+          <w:lang w:val="es-ES_tradnl"/>
+        </w:rPr>
+      </w:pPr>
+      <w:r>
+        <w:rPr>
+          <w:rFonts w:ascii="Arial" w:hAnsi="Arial"/>
+          <w:b/>
+          <w:color w:val="FF0000"/>
+          <w:sz w:val="18"/>
+          <w:szCs w:val="18"/>
+          <w:lang w:val="es-ES_tradnl"/>
+        </w:rPr>
+        <w:t>*</w:t>
+      </w:r>
+      <w:r>
+        <w:rPr>
+          <w:rFonts w:ascii="Arial" w:hAnsi="Arial"/>
+          <w:sz w:val="18"/>
+          <w:szCs w:val="18"/>
+          <w:lang w:val="es-ES_tradnl"/>
         </w:rPr>
         <w:t xml:space="preserve"> </w:t>
       </w:r>
-      <w:proofErr w:type="spellStart"/>
-      <w:r>
-        <w:rPr>
-          <w:rFonts w:ascii="Arial" w:hAnsi="Arial" w:cs="Arial"/>
-          <w:color w:val="000000"/>
-          <w:sz w:val="18"/>
-          <w:szCs w:val="18"/>
-        </w:rPr>
-        <w:t>que</w:t>
-      </w:r>
-      <w:proofErr w:type="spellEnd"/>
-      <w:r>
-        <w:rPr>
-          <w:rFonts w:ascii="Arial" w:hAnsi="Arial" w:cs="Arial"/>
-          <w:color w:val="000000"/>
-          <w:sz w:val="18"/>
-          <w:szCs w:val="18"/>
+      <w:r>
+        <w:rPr>
+          <w:rFonts w:ascii="Arial" w:hAnsi="Arial"/>
+          <w:sz w:val="18"/>
+          <w:szCs w:val="18"/>
+          <w:highlight w:val="green"/>
+          <w:lang w:val="es-ES_tradnl"/>
+        </w:rPr>
+        <w:t>Palabras clave del recurso (separadas por</w:t>
+      </w:r>
+      <w:r>
+        <w:rPr>
+          <w:rFonts w:ascii="Arial" w:hAnsi="Arial"/>
+          <w:sz w:val="18"/>
+          <w:szCs w:val="18"/>
+          <w:highlight w:val="green"/>
+          <w:lang w:val="es-ES_tradnl"/>
+        </w:rPr>
+        <w:t xml:space="preserve"> comas</w:t>
+      </w:r>
+      <w:r>
+        <w:rPr>
+          <w:rFonts w:ascii="Arial" w:hAnsi="Arial"/>
+          <w:sz w:val="18"/>
+          <w:szCs w:val="18"/>
+          <w:highlight w:val="green"/>
+          <w:lang w:val="es-ES_tradnl"/>
+        </w:rPr>
+        <w:t xml:space="preserve"> ",")</w:t>
+      </w:r>
+    </w:p>
+    <w:p>
+      <w:pPr>
+        <w:rPr>
+          <w:rFonts w:ascii="Arial" w:hAnsi="Arial" w:cs="Arial"/>
+          <w:sz w:val="18"/>
+          <w:szCs w:val="18"/>
+          <w:lang w:val="es-ES_tradnl"/>
+        </w:rPr>
+      </w:pPr>
+      <w:r>
+        <w:rPr>
+          <w:rFonts w:ascii="Arial" w:hAnsi="Arial" w:cs="Arial"/>
+          <w:sz w:val="18"/>
+          <w:szCs w:val="18"/>
+          <w:lang w:val="es-ES_tradnl"/>
+        </w:rPr>
+        <w:t>Sistema de numeración decimal,</w:t>
+      </w:r>
+      <w:r>
+        <w:rPr>
+          <w:rFonts w:ascii="Arial" w:hAnsi="Arial" w:cs="Arial"/>
+          <w:sz w:val="18"/>
+          <w:szCs w:val="18"/>
+          <w:lang w:val="es-ES_tradnl"/>
         </w:rPr>
         <w:t xml:space="preserve"> </w:t>
       </w:r>
-      <w:proofErr w:type="spellStart"/>
-      <w:r>
-        <w:rPr>
-          <w:rFonts w:ascii="Arial" w:hAnsi="Arial" w:cs="Arial"/>
-          <w:color w:val="000000"/>
-          <w:sz w:val="18"/>
-          <w:szCs w:val="18"/>
-        </w:rPr>
-        <w:t>cumplen</w:t>
-      </w:r>
-      <w:proofErr w:type="spellEnd"/>
-      <w:r>
-        <w:rPr>
-          <w:rFonts w:ascii="Arial" w:hAnsi="Arial" w:cs="Arial"/>
-          <w:color w:val="000000"/>
-          <w:sz w:val="18"/>
-          <w:szCs w:val="18"/>
-        </w:rPr>
-        <w:t xml:space="preserve"> con </w:t>
-      </w:r>
-      <w:proofErr w:type="spellStart"/>
-      <w:r>
-        <w:rPr>
-          <w:rFonts w:ascii="Arial" w:hAnsi="Arial" w:cs="Arial"/>
-          <w:color w:val="000000"/>
-          <w:sz w:val="18"/>
-          <w:szCs w:val="18"/>
-        </w:rPr>
-        <w:t>una</w:t>
-      </w:r>
-      <w:proofErr w:type="spellEnd"/>
-      <w:r>
-        <w:rPr>
-          <w:rFonts w:ascii="Arial" w:hAnsi="Arial" w:cs="Arial"/>
-          <w:color w:val="000000"/>
-          <w:sz w:val="18"/>
-          <w:szCs w:val="18"/>
-        </w:rPr>
-        <w:t xml:space="preserve"> </w:t>
-      </w:r>
-      <w:proofErr w:type="spellStart"/>
-      <w:r>
-        <w:rPr>
-          <w:rFonts w:ascii="Arial" w:hAnsi="Arial" w:cs="Arial"/>
-          <w:color w:val="000000"/>
-          <w:sz w:val="18"/>
-          <w:szCs w:val="18"/>
-        </w:rPr>
-        <w:t>condición</w:t>
-      </w:r>
-      <w:proofErr w:type="spellEnd"/>
-      <w:r>
-        <w:rPr>
-          <w:rFonts w:ascii="Arial" w:hAnsi="Arial" w:cs="Arial"/>
-          <w:color w:val="000000"/>
-          <w:sz w:val="18"/>
-          <w:szCs w:val="18"/>
-        </w:rPr>
-        <w:t xml:space="preserve"> dada</w:t>
-      </w:r>
-    </w:p>
-    <w:p>
-      <w:pPr>
-        <w:rPr>
-          <w:rFonts w:ascii="Arial" w:hAnsi="Arial"/>
-          <w:sz w:val="18"/>
-          <w:szCs w:val="18"/>
-          <w:lang w:val="es-ES_tradnl"/>
-        </w:rPr>
-      </w:pPr>
-      <w:r>
-        <w:rPr>
-          <w:rFonts w:ascii="Arial" w:hAnsi="Arial"/>
-          <w:b/>
-          <w:color w:val="FF0000"/>
-          <w:sz w:val="18"/>
-          <w:szCs w:val="18"/>
-          <w:lang w:val="es-ES_tradnl"/>
-        </w:rPr>
-        <w:t>*</w:t>
-      </w:r>
-      <w:r>
-        <w:rPr>
-          <w:rFonts w:ascii="Arial" w:hAnsi="Arial"/>
-          <w:sz w:val="18"/>
-          <w:szCs w:val="18"/>
-          <w:lang w:val="es-ES_tradnl"/>
-        </w:rPr>
-        <w:t xml:space="preserve"> </w:t>
-      </w:r>
-      <w:r>
-        <w:rPr>
-          <w:rFonts w:ascii="Arial" w:hAnsi="Arial"/>
-          <w:sz w:val="18"/>
-          <w:szCs w:val="18"/>
-          <w:highlight w:val="green"/>
-          <w:lang w:val="es-ES_tradnl"/>
-        </w:rPr>
-        <w:t>Palabras clave del recurso (separadas por</w:t>
-      </w:r>
-      <w:r>
-        <w:rPr>
-          <w:rFonts w:ascii="Arial" w:hAnsi="Arial"/>
-          <w:sz w:val="18"/>
-          <w:szCs w:val="18"/>
-          <w:highlight w:val="green"/>
-          <w:lang w:val="es-ES_tradnl"/>
-        </w:rPr>
-        <w:t xml:space="preserve"> comas</w:t>
-      </w:r>
-      <w:r>
-        <w:rPr>
-          <w:rFonts w:ascii="Arial" w:hAnsi="Arial"/>
-          <w:sz w:val="18"/>
-          <w:szCs w:val="18"/>
-          <w:highlight w:val="green"/>
-          <w:lang w:val="es-ES_tradnl"/>
-        </w:rPr>
-        <w:t xml:space="preserve"> ",")</w:t>
-      </w:r>
-    </w:p>
-    <w:p>
-      <w:pPr>
-        <w:rPr>
-          <w:rFonts w:ascii="Arial" w:hAnsi="Arial" w:cs="Arial"/>
-          <w:sz w:val="18"/>
-          <w:szCs w:val="18"/>
-          <w:lang w:val="es-ES_tradnl"/>
-        </w:rPr>
-      </w:pPr>
-      <w:r>
-        <w:rPr>
-          <w:rFonts w:ascii="Arial" w:hAnsi="Arial" w:cs="Arial"/>
-          <w:sz w:val="18"/>
-          <w:szCs w:val="18"/>
-          <w:lang w:val="es-ES_tradnl"/>
-        </w:rPr>
-        <w:t xml:space="preserve">Sistema de numeración </w:t>
-      </w:r>
-      <w:proofErr w:type="spellStart"/>
-      <w:r>
-        <w:rPr>
-          <w:rFonts w:ascii="Arial" w:hAnsi="Arial" w:cs="Arial"/>
-          <w:sz w:val="18"/>
-          <w:szCs w:val="18"/>
-          <w:lang w:val="es-ES_tradnl"/>
-        </w:rPr>
-        <w:t>decimal,</w:t>
-      </w:r>
       <w:r>
         <w:rPr>
           <w:rFonts w:ascii="Arial" w:hAnsi="Arial" w:cs="Arial"/>
@@ -572,7 +490,6 @@
         </w:rPr>
         <w:t>orden</w:t>
       </w:r>
-      <w:proofErr w:type="spellEnd"/>
     </w:p>
     <w:p>
       <w:pPr>
@@ -2476,7 +2393,16 @@
           <w:szCs w:val="18"/>
           <w:lang w:val="es-ES_tradnl"/>
         </w:rPr>
-        <w:t>Identificar la afirmación correcta en un conjunto de números</w:t>
+        <w:t>Identifica</w:t>
+      </w:r>
+      <w:r>
+        <w:rPr>
+          <w:rFonts w:ascii="Arial" w:hAnsi="Arial" w:cs="Arial"/>
+          <w:sz w:val="18"/>
+          <w:szCs w:val="18"/>
+          <w:lang w:val="es-ES_tradnl"/>
+        </w:rPr>
+        <w:t xml:space="preserve"> la afirmación correcta en un conjunto de números</w:t>
       </w:r>
     </w:p>
     <w:p>
@@ -3725,7 +3651,7 @@
               </wp:anchor>
             </w:drawing>
           </mc:Choice>
-          <mc:Fallback xmlns:w15="http://schemas.microsoft.com/office/word/2012/wordml">
+          <mc:Fallback xmlns:w15="http://schemas.microsoft.com/office/word/2012/wordml" xmlns:mv="urn:schemas-microsoft-com:mac:vml" xmlns:mo="http://schemas.microsoft.com/office/mac/office/2008/main">
             <w:pict>
               <v:rect w14:anchorId="3E3C39C1" id="Rectángulo 2" o:spid="_x0000_s1026" style="position:absolute;left:0;text-align:left;margin-left:24.4pt;margin-top:9.05pt;width:404.7pt;height:138.2pt;z-index:251659264;visibility:visible;mso-wrap-style:none;mso-height-percent:0;mso-wrap-distance-left:9pt;mso-wrap-distance-top:0;mso-wrap-distance-right:9pt;mso-wrap-distance-bottom:0;mso-position-horizontal:absolute;mso-position-horizontal-relative:text;mso-position-vertical:absolute;mso-position-vertical-relative:text;mso-height-percent:0;mso-height-relative:margin;v-text-anchor:middle" o:gfxdata="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" fillcolor="white [3201]" strokecolor="#f79646 [3209]" strokeweight="2pt">
                 <v:textbox style="mso-fit-shape-to-text:t">
@@ -4065,16 +3991,7 @@
           <w:szCs w:val="18"/>
           <w:lang w:val="es-ES_tradnl"/>
         </w:rPr>
-        <w:t>MA_03_02_CO</w:t>
-      </w:r>
-      <w:r>
-        <w:rPr>
-          <w:rFonts w:ascii="Arial" w:hAnsi="Arial"/>
-          <w:sz w:val="18"/>
-          <w:szCs w:val="18"/>
-          <w:lang w:val="es-ES_tradnl"/>
-        </w:rPr>
-        <w:t>_REC130_IMG01n</w:t>
+        <w:t>MA_03_02_CO_REC130_IMG01n</w:t>
       </w:r>
     </w:p>
     <w:p>
@@ -4198,16 +4115,7 @@
           <w:szCs w:val="18"/>
           <w:lang w:val="es-ES_tradnl"/>
         </w:rPr>
-        <w:t>MA_03_02_CO</w:t>
-      </w:r>
-      <w:r>
-        <w:rPr>
-          <w:rFonts w:ascii="Arial" w:hAnsi="Arial"/>
-          <w:sz w:val="18"/>
-          <w:szCs w:val="18"/>
-          <w:lang w:val="es-ES_tradnl"/>
-        </w:rPr>
-        <w:t>_REC130_IMG01a</w:t>
+        <w:t>MA_03_02_CO_REC130_IMG01a</w:t>
       </w:r>
     </w:p>
     <w:p>
@@ -4301,6 +4209,15 @@
         </w:rPr>
         <w:t>La promoción 1 es más costosa que la promoción 2</w:t>
       </w:r>
+      <w:r>
+        <w:rPr>
+          <w:rFonts w:ascii="Arial" w:hAnsi="Arial" w:cs="Arial"/>
+          <w:sz w:val="18"/>
+          <w:szCs w:val="18"/>
+          <w:lang w:val="es-ES_tradnl"/>
+        </w:rPr>
+        <w:t>.</w:t>
+      </w:r>
     </w:p>
     <w:p>
       <w:pPr>
@@ -4322,6 +4239,16 @@
         </w:rPr>
         <w:t>La promoción 1 es más costosa que la promoción 3</w:t>
       </w:r>
+      <w:r>
+        <w:rPr>
+          <w:rFonts w:ascii="Arial" w:hAnsi="Arial" w:cs="Arial"/>
+          <w:b/>
+          <w:sz w:val="18"/>
+          <w:szCs w:val="18"/>
+          <w:lang w:val="es-ES_tradnl"/>
+        </w:rPr>
+        <w:t>.</w:t>
+      </w:r>
     </w:p>
     <w:p>
       <w:pPr>
@@ -4359,6 +4286,15 @@
         </w:rPr>
         <w:t xml:space="preserve"> es más costosa que la promoción 4</w:t>
       </w:r>
+      <w:r>
+        <w:rPr>
+          <w:rFonts w:ascii="Arial" w:hAnsi="Arial" w:cs="Arial"/>
+          <w:sz w:val="18"/>
+          <w:szCs w:val="18"/>
+          <w:lang w:val="es-ES_tradnl"/>
+        </w:rPr>
+        <w:t>.</w:t>
+      </w:r>
     </w:p>
     <w:p>
       <w:pPr>
@@ -4387,6 +4323,15 @@
         </w:rPr>
         <w:t>2</w:t>
       </w:r>
+      <w:r>
+        <w:rPr>
+          <w:rFonts w:ascii="Arial" w:hAnsi="Arial" w:cs="Arial"/>
+          <w:sz w:val="18"/>
+          <w:szCs w:val="18"/>
+          <w:lang w:val="es-ES_tradnl"/>
+        </w:rPr>
+        <w:t>.</w:t>
+      </w:r>
     </w:p>
     <w:p>
       <w:pPr>
@@ -4475,25 +4420,7 @@
           <w:szCs w:val="18"/>
           <w:lang w:val="es-ES_tradnl"/>
         </w:rPr>
-        <w:t>S</w:t>
-      </w:r>
-      <w:r>
-        <w:rPr>
-          <w:rFonts w:ascii="Arial" w:hAnsi="Arial" w:cs="Arial"/>
-          <w:sz w:val="18"/>
-          <w:szCs w:val="18"/>
-          <w:lang w:val="es-ES_tradnl"/>
-        </w:rPr>
-        <w:t>i se ordenan de mayor a menor la</w:t>
-      </w:r>
-      <w:r>
-        <w:rPr>
-          <w:rFonts w:ascii="Arial" w:hAnsi="Arial" w:cs="Arial"/>
-          <w:sz w:val="18"/>
-          <w:szCs w:val="18"/>
-          <w:lang w:val="es-ES_tradnl"/>
-        </w:rPr>
-        <w:t xml:space="preserve">s promociones según sus precios, indica cuál de las opciones es </w:t>
+        <w:t xml:space="preserve">Si se ordenan de mayor a menor las promociones según sus precios, indica cuál de las opciones es </w:t>
       </w:r>
       <w:r>
         <w:rPr>
@@ -4838,7 +4765,7 @@
               </wp:anchor>
             </w:drawing>
           </mc:Choice>
-          <mc:Fallback xmlns:w15="http://schemas.microsoft.com/office/word/2012/wordml">
+          <mc:Fallback xmlns:w15="http://schemas.microsoft.com/office/word/2012/wordml" xmlns:mv="urn:schemas-microsoft-com:mac:vml" xmlns:mo="http://schemas.microsoft.com/office/mac/office/2008/main">
             <w:pict>
               <v:rect w14:anchorId="038A7451" id="Rectángulo 5" o:spid="_x0000_s1027" style="position:absolute;left:0;text-align:left;margin-left:0;margin-top:0;width:404.7pt;height:138.2pt;z-index:251661312;visibility:visible;mso-wrap-style:none;mso-height-percent:0;mso-wrap-distance-left:9pt;mso-wrap-distance-top:0;mso-wrap-distance-right:9pt;mso-wrap-distance-bottom:0;mso-position-horizontal:absolute;mso-position-horizontal-relative:text;mso-position-vertical:absolute;mso-position-vertical-relative:text;mso-height-percent:0;mso-height-relative:margin;v-text-anchor:middle" o:gfxdata="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" fillcolor="white [3201]" strokecolor="#f79646 [3209]" strokeweight="2pt">
                 <v:textbox style="mso-fit-shape-to-text:t">
@@ -5172,25 +5099,7 @@
           <w:szCs w:val="18"/>
           <w:lang w:val="es-ES_tradnl"/>
         </w:rPr>
-        <w:t>MA_03_02_CO</w:t>
-      </w:r>
-      <w:r>
-        <w:rPr>
-          <w:rFonts w:ascii="Arial" w:hAnsi="Arial"/>
-          <w:sz w:val="18"/>
-          <w:szCs w:val="18"/>
-          <w:lang w:val="es-ES_tradnl"/>
-        </w:rPr>
-        <w:t>_REC130_IMG02</w:t>
-      </w:r>
-      <w:r>
-        <w:rPr>
-          <w:rFonts w:ascii="Arial" w:hAnsi="Arial"/>
-          <w:sz w:val="18"/>
-          <w:szCs w:val="18"/>
-          <w:lang w:val="es-ES_tradnl"/>
-        </w:rPr>
-        <w:t>n</w:t>
+        <w:t>MA_03_02_CO_REC130_IMG02n</w:t>
       </w:r>
     </w:p>
     <w:p>
@@ -5314,16 +5223,7 @@
           <w:szCs w:val="18"/>
           <w:lang w:val="es-ES_tradnl"/>
         </w:rPr>
-        <w:t>MA_03_02_CO</w:t>
-      </w:r>
-      <w:r>
-        <w:rPr>
-          <w:rFonts w:ascii="Arial" w:hAnsi="Arial"/>
-          <w:sz w:val="18"/>
-          <w:szCs w:val="18"/>
-          <w:lang w:val="es-ES_tradnl"/>
-        </w:rPr>
-        <w:t>_REC130_IMG02</w:t>
+        <w:t>MA_03_02_CO_REC130_IMG02</w:t>
       </w:r>
       <w:r>
         <w:rPr>
@@ -5694,7 +5594,16 @@
           <w:szCs w:val="18"/>
           <w:lang w:val="es-ES_tradnl"/>
         </w:rPr>
-        <w:t xml:space="preserve"> afirmación es </w:t>
+        <w:t xml:space="preserve"> afirmación</w:t>
+      </w:r>
+      <w:r>
+        <w:rPr>
+          <w:rFonts w:ascii="Arial" w:hAnsi="Arial" w:cs="Arial"/>
+          <w:sz w:val="18"/>
+          <w:szCs w:val="18"/>
+          <w:lang w:val="es-ES_tradnl"/>
+        </w:rPr>
+        <w:t xml:space="preserve"> </w:t>
       </w:r>
       <w:r>
         <w:rPr>
@@ -6088,7 +5997,7 @@
               </wp:anchor>
             </w:drawing>
           </mc:Choice>
-          <mc:Fallback xmlns:w15="http://schemas.microsoft.com/office/word/2012/wordml">
+          <mc:Fallback xmlns:w15="http://schemas.microsoft.com/office/word/2012/wordml" xmlns:mv="urn:schemas-microsoft-com:mac:vml" xmlns:mo="http://schemas.microsoft.com/office/mac/office/2008/main">
             <w:pict>
               <v:rect w14:anchorId="7D7FDE31" id="Rectángulo 9" o:spid="_x0000_s1028" style="position:absolute;left:0;text-align:left;margin-left:0;margin-top:-.05pt;width:404.7pt;height:138.2pt;z-index:251663360;visibility:visible;mso-wrap-style:none;mso-height-percent:0;mso-wrap-distance-left:9pt;mso-wrap-distance-top:0;mso-wrap-distance-right:9pt;mso-wrap-distance-bottom:0;mso-position-horizontal:absolute;mso-position-horizontal-relative:text;mso-position-vertical:absolute;mso-position-vertical-relative:text;mso-height-percent:0;mso-height-relative:margin;v-text-anchor:middle" o:gfxdata="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" fillcolor="white [3201]" strokecolor="#f79646 [3209]" strokeweight="2pt">
                 <v:textbox style="mso-fit-shape-to-text:t">
@@ -6393,25 +6302,7 @@
           <w:szCs w:val="18"/>
           <w:lang w:val="es-ES_tradnl"/>
         </w:rPr>
-        <w:t>MA_03_02_CO</w:t>
-      </w:r>
-      <w:r>
-        <w:rPr>
-          <w:rFonts w:ascii="Arial" w:hAnsi="Arial"/>
-          <w:sz w:val="18"/>
-          <w:szCs w:val="18"/>
-          <w:lang w:val="es-ES_tradnl"/>
-        </w:rPr>
-        <w:t>_REC130_IMG03</w:t>
-      </w:r>
-      <w:r>
-        <w:rPr>
-          <w:rFonts w:ascii="Arial" w:hAnsi="Arial"/>
-          <w:sz w:val="18"/>
-          <w:szCs w:val="18"/>
-          <w:lang w:val="es-ES_tradnl"/>
-        </w:rPr>
-        <w:t>n</w:t>
+        <w:t>MA_03_02_CO_REC130_IMG03n</w:t>
       </w:r>
     </w:p>
     <w:p>
@@ -6535,16 +6426,7 @@
           <w:szCs w:val="18"/>
           <w:lang w:val="es-ES_tradnl"/>
         </w:rPr>
-        <w:t>MA_03_02_CO_REC130_IMG03</w:t>
-      </w:r>
-      <w:r>
-        <w:rPr>
-          <w:rFonts w:ascii="Arial" w:hAnsi="Arial"/>
-          <w:sz w:val="18"/>
-          <w:szCs w:val="18"/>
-          <w:lang w:val="es-ES_tradnl"/>
-        </w:rPr>
-        <w:t>a</w:t>
+        <w:t>MA_03_02_CO_REC130_IMG03a</w:t>
       </w:r>
     </w:p>
     <w:p>
@@ -6638,6 +6520,15 @@
         </w:rPr>
         <w:t>El televisor 1 es más económico que el televisor 3</w:t>
       </w:r>
+      <w:r>
+        <w:rPr>
+          <w:rFonts w:ascii="Arial" w:hAnsi="Arial" w:cs="Arial"/>
+          <w:sz w:val="18"/>
+          <w:szCs w:val="18"/>
+          <w:lang w:val="es-ES_tradnl"/>
+        </w:rPr>
+        <w:t>.</w:t>
+      </w:r>
     </w:p>
     <w:p>
       <w:pPr>
@@ -6659,6 +6550,16 @@
         </w:rPr>
         <w:t>El televisor 2 es más costoso que el televisor 4</w:t>
       </w:r>
+      <w:r>
+        <w:rPr>
+          <w:rFonts w:ascii="Arial" w:hAnsi="Arial" w:cs="Arial"/>
+          <w:b/>
+          <w:sz w:val="18"/>
+          <w:szCs w:val="18"/>
+          <w:lang w:val="es-ES_tradnl"/>
+        </w:rPr>
+        <w:t>.</w:t>
+      </w:r>
     </w:p>
     <w:p>
       <w:pPr>
@@ -6678,6 +6579,15 @@
         </w:rPr>
         <w:t>El televisor 3 es más costoso que el televisor 2</w:t>
       </w:r>
+      <w:r>
+        <w:rPr>
+          <w:rFonts w:ascii="Arial" w:hAnsi="Arial" w:cs="Arial"/>
+          <w:sz w:val="18"/>
+          <w:szCs w:val="18"/>
+          <w:lang w:val="es-ES_tradnl"/>
+        </w:rPr>
+        <w:t>.</w:t>
+      </w:r>
     </w:p>
     <w:p>
       <w:pPr>
@@ -6697,6 +6607,17 @@
         </w:rPr>
         <w:t>El televisor 4 es más económico que el televisor 1</w:t>
       </w:r>
+      <w:r>
+        <w:rPr>
+          <w:rFonts w:ascii="Arial" w:hAnsi="Arial" w:cs="Arial"/>
+          <w:sz w:val="18"/>
+          <w:szCs w:val="18"/>
+          <w:lang w:val="es-ES_tradnl"/>
+        </w:rPr>
+        <w:t>.</w:t>
+      </w:r>
+      <w:bookmarkStart w:id="0" w:name="_GoBack"/>
+      <w:bookmarkEnd w:id="0"/>
     </w:p>
     <w:p>
       <w:pPr>
@@ -6785,25 +6706,7 @@
           <w:szCs w:val="18"/>
           <w:lang w:val="es-ES_tradnl"/>
         </w:rPr>
-        <w:t xml:space="preserve">Si se ordenan de menor </w:t>
-      </w:r>
-      <w:r>
-        <w:rPr>
-          <w:rFonts w:ascii="Arial" w:hAnsi="Arial" w:cs="Arial"/>
-          <w:sz w:val="18"/>
-          <w:szCs w:val="18"/>
-          <w:lang w:val="es-ES_tradnl"/>
-        </w:rPr>
-        <w:t xml:space="preserve">a mayor </w:t>
-      </w:r>
-      <w:r>
-        <w:rPr>
-          <w:rFonts w:ascii="Arial" w:hAnsi="Arial" w:cs="Arial"/>
-          <w:sz w:val="18"/>
-          <w:szCs w:val="18"/>
-          <w:lang w:val="es-ES_tradnl"/>
-        </w:rPr>
-        <w:t>las promociones según sus precios, indica cuál de las opciones es correcta.</w:t>
+        <w:t>Si se ordenan de menor a mayor las promociones según sus precios, indica cuál de las opciones es correcta.</w:t>
       </w:r>
     </w:p>
     <w:p>
@@ -7159,7 +7062,7 @@
               </wp:anchor>
             </w:drawing>
           </mc:Choice>
-          <mc:Fallback xmlns:w15="http://schemas.microsoft.com/office/word/2012/wordml">
+          <mc:Fallback xmlns:w15="http://schemas.microsoft.com/office/word/2012/wordml" xmlns:mv="urn:schemas-microsoft-com:mac:vml" xmlns:mo="http://schemas.microsoft.com/office/mac/office/2008/main">
             <w:pict>
               <v:rect w14:anchorId="2BEED0FF" id="Rectángulo 11" o:spid="_x0000_s1029" style="position:absolute;left:0;text-align:left;margin-left:0;margin-top:0;width:404.7pt;height:138.2pt;z-index:251665408;visibility:visible;mso-wrap-style:none;mso-height-percent:0;mso-wrap-distance-left:9pt;mso-wrap-distance-top:0;mso-wrap-distance-right:9pt;mso-wrap-distance-bottom:0;mso-position-horizontal:absolute;mso-position-horizontal-relative:text;mso-position-vertical:absolute;mso-position-vertical-relative:text;mso-height-percent:0;mso-height-relative:margin;v-text-anchor:middle" o:gfxdata="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" fillcolor="white [3201]" strokecolor="#f79646 [3209]" strokeweight="2pt">
                 <v:textbox style="mso-fit-shape-to-text:t">
@@ -7322,25 +7225,7 @@
           <w:szCs w:val="18"/>
           <w:lang w:val="es-ES_tradnl"/>
         </w:rPr>
-        <w:t>MA_03_02_CO</w:t>
-      </w:r>
-      <w:r>
-        <w:rPr>
-          <w:rFonts w:ascii="Arial" w:hAnsi="Arial"/>
-          <w:sz w:val="18"/>
-          <w:szCs w:val="18"/>
-          <w:lang w:val="es-ES_tradnl"/>
-        </w:rPr>
-        <w:t>_REC130_IMG04</w:t>
-      </w:r>
-      <w:r>
-        <w:rPr>
-          <w:rFonts w:ascii="Arial" w:hAnsi="Arial"/>
-          <w:sz w:val="18"/>
-          <w:szCs w:val="18"/>
-          <w:lang w:val="es-ES_tradnl"/>
-        </w:rPr>
-        <w:t>n</w:t>
+        <w:t>MA_03_02_CO_REC130_IMG04n</w:t>
       </w:r>
     </w:p>
     <w:p>
@@ -7452,16 +7337,7 @@
           <w:szCs w:val="18"/>
           <w:lang w:val="es-ES_tradnl"/>
         </w:rPr>
-        <w:t>MA_03_02_CO_REC130_IMG04</w:t>
-      </w:r>
-      <w:r>
-        <w:rPr>
-          <w:rFonts w:ascii="Arial" w:hAnsi="Arial"/>
-          <w:sz w:val="18"/>
-          <w:szCs w:val="18"/>
-          <w:lang w:val="es-ES_tradnl"/>
-        </w:rPr>
-        <w:t>a</w:t>
+        <w:t>MA_03_02_CO_REC130_IMG04a</w:t>
       </w:r>
     </w:p>
     <w:p>
@@ -7930,8 +7806,6 @@
         </w:rPr>
         <w:t>¿Cuál de las afirmaciones es verdadera?</w:t>
       </w:r>
-      <w:bookmarkStart w:id="0" w:name="_GoBack"/>
-      <w:bookmarkEnd w:id="0"/>
     </w:p>
     <w:p>
       <w:pPr>
@@ -8453,7 +8327,7 @@
               </wp:anchor>
             </w:drawing>
           </mc:Choice>
-          <mc:Fallback xmlns:w15="http://schemas.microsoft.com/office/word/2012/wordml">
+          <mc:Fallback xmlns:w15="http://schemas.microsoft.com/office/word/2012/wordml" xmlns:mv="urn:schemas-microsoft-com:mac:vml" xmlns:mo="http://schemas.microsoft.com/office/mac/office/2008/main">
             <w:pict>
               <v:rect w14:anchorId="48E97575" id="Rectángulo 14" o:spid="_x0000_s1030" style="position:absolute;left:0;text-align:left;margin-left:72.25pt;margin-top:82pt;width:160.8pt;height:78.1pt;rotation:-876456fd;z-index:251666432;visibility:visible;mso-wrap-style:square;mso-width-percent:0;mso-height-percent:0;mso-wrap-distance-left:9pt;mso-wrap-distance-top:0;mso-wrap-distance-right:9pt;mso-wrap-distance-bottom:0;mso-position-horizontal:absolute;mso-position-horizontal-relative:text;mso-position-vertical:absolute;mso-position-vertical-relative:text;mso-width-percent:0;mso-height-percent:0;mso-width-relative:margin;mso-height-relative:margin;v-text-anchor:middle" o:gfxdata="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" filled="f" stroked="f">
                 <v:shadow on="t" color="black" opacity="22937f" origin=",.5" offset="0,.63889mm"/>
@@ -8854,25 +8728,7 @@
           <w:szCs w:val="18"/>
           <w:lang w:val="es-ES_tradnl"/>
         </w:rPr>
-        <w:t>MA_03_02_CO</w:t>
-      </w:r>
-      <w:r>
-        <w:rPr>
-          <w:rFonts w:ascii="Arial" w:hAnsi="Arial"/>
-          <w:sz w:val="18"/>
-          <w:szCs w:val="18"/>
-          <w:lang w:val="es-ES_tradnl"/>
-        </w:rPr>
-        <w:t>_REC130_IMG05</w:t>
-      </w:r>
-      <w:r>
-        <w:rPr>
-          <w:rFonts w:ascii="Arial" w:hAnsi="Arial"/>
-          <w:sz w:val="18"/>
-          <w:szCs w:val="18"/>
-          <w:lang w:val="es-ES_tradnl"/>
-        </w:rPr>
-        <w:t>n</w:t>
+        <w:t>MA_03_02_CO_REC130_IMG05n</w:t>
       </w:r>
     </w:p>
     <w:p>
@@ -8996,16 +8852,7 @@
           <w:szCs w:val="18"/>
           <w:lang w:val="es-ES_tradnl"/>
         </w:rPr>
-        <w:t>MA_03_02_CO_REC130_IMG05</w:t>
-      </w:r>
-      <w:r>
-        <w:rPr>
-          <w:rFonts w:ascii="Arial" w:hAnsi="Arial"/>
-          <w:sz w:val="18"/>
-          <w:szCs w:val="18"/>
-          <w:lang w:val="es-ES_tradnl"/>
-        </w:rPr>
-        <w:t>a</w:t>
+        <w:t>MA_03_02_CO_REC130_IMG05a</w:t>
       </w:r>
     </w:p>
     <w:p>
@@ -9181,7 +9028,7 @@
     </w:rPrDefault>
     <w:pPrDefault/>
   </w:docDefaults>
-  <w:latentStyles w:defLockedState="0" w:defUIPriority="99" w:defSemiHidden="1" w:defUnhideWhenUsed="1" w:defQFormat="0" w:count="276">
+  <w:latentStyles w:defLockedState="0" w:defUIPriority="99" w:defSemiHidden="1" w:defUnhideWhenUsed="1" w:defQFormat="0" w:count="267">
     <w:lsdException w:name="Normal" w:semiHidden="0" w:uiPriority="0" w:unhideWhenUsed="0" w:qFormat="1"/>
     <w:lsdException w:name="heading 1" w:semiHidden="0" w:uiPriority="9" w:unhideWhenUsed="0" w:qFormat="1"/>
     <w:lsdException w:name="heading 2" w:uiPriority="9" w:qFormat="1"/>
@@ -9208,15 +9055,6 @@
     <w:lsdException w:name="Strong" w:semiHidden="0" w:uiPriority="22" w:unhideWhenUsed="0" w:qFormat="1"/>
     <w:lsdException w:name="Emphasis" w:semiHidden="0" w:uiPriority="20" w:unhideWhenUsed="0" w:qFormat="1"/>
     <w:lsdException w:name="Table Grid" w:semiHidden="0" w:uiPriority="59" w:unhideWhenUsed="0"/>
-    <w:lsdException w:name="Note Level 1" w:semiHidden="0" w:unhideWhenUsed="0"/>
-    <w:lsdException w:name="Note Level 2" w:semiHidden="0" w:unhideWhenUsed="0"/>
-    <w:lsdException w:name="Note Level 3" w:semiHidden="0" w:unhideWhenUsed="0"/>
-    <w:lsdException w:name="Note Level 4" w:semiHidden="0" w:unhideWhenUsed="0"/>
-    <w:lsdException w:name="Note Level 5" w:semiHidden="0" w:unhideWhenUsed="0"/>
-    <w:lsdException w:name="Note Level 6" w:semiHidden="0" w:unhideWhenUsed="0"/>
-    <w:lsdException w:name="Note Level 7" w:semiHidden="0" w:unhideWhenUsed="0"/>
-    <w:lsdException w:name="Note Level 8" w:semiHidden="0" w:unhideWhenUsed="0"/>
-    <w:lsdException w:name="Note Level 9" w:semiHidden="0" w:unhideWhenUsed="0"/>
     <w:lsdException w:name="Placeholder Text" w:unhideWhenUsed="0"/>
     <w:lsdException w:name="No Spacing" w:semiHidden="0" w:uiPriority="1" w:unhideWhenUsed="0" w:qFormat="1"/>
     <w:lsdException w:name="Light Shading" w:semiHidden="0" w:uiPriority="60" w:unhideWhenUsed="0"/>
@@ -9425,7 +9263,7 @@
 </file>
 
 <file path=word/stylesWithEffects.xml><?xml version="1.0" encoding="utf-8"?>
-<w:styles xmlns:wpc="http://schemas.microsoft.com/office/word/2010/wordprocessingCanvas" xmlns:mo="http://schemas.microsoft.com/office/mac/office/2008/main" xmlns:mc="http://schemas.openxmlformats.org/markup-compatibility/2006" xmlns:mv="urn:schemas-microsoft-com:mac:vml" xmlns:o="urn:schemas-microsoft-com:office:office" xmlns:r="http://schemas.openxmlformats.org/officeDocument/2006/relationships" xmlns:m="http://schemas.openxmlformats.org/officeDocument/2006/math" xmlns:v="urn:schemas-microsoft-com:vml" xmlns:wp14="http://schemas.microsoft.com/office/word/2010/wordprocessingDrawing" xmlns:wp="http://schemas.openxmlformats.org/drawingml/2006/wordprocessingDrawing" xmlns:w10="urn:schemas-microsoft-com:office:word" xmlns:w="http://schemas.openxmlformats.org/wordprocessingml/2006/main" xmlns:w14="http://schemas.microsoft.com/office/word/2010/wordml" xmlns:wpg="http://schemas.microsoft.com/office/word/2010/wordprocessingGroup" xmlns:wpi="http://schemas.microsoft.com/office/word/2010/wordprocessingInk" xmlns:wne="http://schemas.microsoft.com/office/word/2006/wordml" xmlns:wps="http://schemas.microsoft.com/office/word/2010/wordprocessingShape" mc:Ignorable="w14 wp14">
+<w:styles xmlns:wpc="http://schemas.microsoft.com/office/word/2010/wordprocessingCanvas" xmlns:mc="http://schemas.openxmlformats.org/markup-compatibility/2006" xmlns:o="urn:schemas-microsoft-com:office:office" xmlns:r="http://schemas.openxmlformats.org/officeDocument/2006/relationships" xmlns:m="http://schemas.openxmlformats.org/officeDocument/2006/math" xmlns:v="urn:schemas-microsoft-com:vml" xmlns:wp14="http://schemas.microsoft.com/office/word/2010/wordprocessingDrawing" xmlns:wp="http://schemas.openxmlformats.org/drawingml/2006/wordprocessingDrawing" xmlns:w10="urn:schemas-microsoft-com:office:word" xmlns:w="http://schemas.openxmlformats.org/wordprocessingml/2006/main" xmlns:w14="http://schemas.microsoft.com/office/word/2010/wordml" xmlns:wpg="http://schemas.microsoft.com/office/word/2010/wordprocessingGroup" xmlns:wpi="http://schemas.microsoft.com/office/word/2010/wordprocessingInk" xmlns:wne="http://schemas.microsoft.com/office/word/2006/wordml" xmlns:wps="http://schemas.microsoft.com/office/word/2010/wordprocessingShape" mc:Ignorable="w14 wp14">
   <w:docDefaults>
     <w:rPrDefault>
       <w:rPr>
@@ -9437,7 +9275,7 @@
     </w:rPrDefault>
     <w:pPrDefault/>
   </w:docDefaults>
-  <w:latentStyles w:defLockedState="0" w:defUIPriority="99" w:defSemiHidden="1" w:defUnhideWhenUsed="1" w:defQFormat="0" w:count="276">
+  <w:latentStyles w:defLockedState="0" w:defUIPriority="99" w:defSemiHidden="1" w:defUnhideWhenUsed="1" w:defQFormat="0" w:count="267">
     <w:lsdException w:name="Normal" w:semiHidden="0" w:uiPriority="0" w:unhideWhenUsed="0" w:qFormat="1"/>
     <w:lsdException w:name="heading 1" w:semiHidden="0" w:uiPriority="9" w:unhideWhenUsed="0" w:qFormat="1"/>
     <w:lsdException w:name="heading 2" w:uiPriority="9" w:qFormat="1"/>
@@ -9464,15 +9302,6 @@
     <w:lsdException w:name="Strong" w:semiHidden="0" w:uiPriority="22" w:unhideWhenUsed="0" w:qFormat="1"/>
     <w:lsdException w:name="Emphasis" w:semiHidden="0" w:uiPriority="20" w:unhideWhenUsed="0" w:qFormat="1"/>
     <w:lsdException w:name="Table Grid" w:semiHidden="0" w:uiPriority="59" w:unhideWhenUsed="0"/>
-    <w:lsdException w:name="Note Level 1" w:semiHidden="0" w:unhideWhenUsed="0"/>
-    <w:lsdException w:name="Note Level 2" w:semiHidden="0" w:unhideWhenUsed="0"/>
-    <w:lsdException w:name="Note Level 3" w:semiHidden="0" w:unhideWhenUsed="0"/>
-    <w:lsdException w:name="Note Level 4" w:semiHidden="0" w:unhideWhenUsed="0"/>
-    <w:lsdException w:name="Note Level 5" w:semiHidden="0" w:unhideWhenUsed="0"/>
-    <w:lsdException w:name="Note Level 6" w:semiHidden="0" w:unhideWhenUsed="0"/>
-    <w:lsdException w:name="Note Level 7" w:semiHidden="0" w:unhideWhenUsed="0"/>
-    <w:lsdException w:name="Note Level 8" w:semiHidden="0" w:unhideWhenUsed="0"/>
-    <w:lsdException w:name="Note Level 9" w:semiHidden="0" w:unhideWhenUsed="0"/>
     <w:lsdException w:name="Placeholder Text" w:unhideWhenUsed="0"/>
     <w:lsdException w:name="No Spacing" w:semiHidden="0" w:uiPriority="1" w:unhideWhenUsed="0" w:qFormat="1"/>
     <w:lsdException w:name="Light Shading" w:semiHidden="0" w:uiPriority="60" w:unhideWhenUsed="0"/>
